--- a/Tuition Reimbursement Management System.docx
+++ b/Tuition Reimbursement Management System.docx
@@ -1,6 +1,6 @@
 
 <file path=word/document.xml><?xml version="1.0" encoding="utf-8"?>
-<w:document xmlns:wpc="http://schemas.microsoft.com/office/word/2010/wordprocessingCanvas" xmlns:cx="http://schemas.microsoft.com/office/drawing/2014/chartex" xmlns:cx1="http://schemas.microsoft.com/office/drawing/2015/9/8/chartex" xmlns:cx2="http://schemas.microsoft.com/office/drawing/2015/10/21/chartex" xmlns:cx3="http://schemas.microsoft.com/office/drawing/2016/5/9/chartex" xmlns:cx4="http://schemas.microsoft.com/office/drawing/2016/5/10/chartex" xmlns:cx5="http://schemas.microsoft.com/office/drawing/2016/5/11/chartex" xmlns:cx6="http://schemas.microsoft.com/office/drawing/2016/5/12/chartex" xmlns:cx7="http://schemas.microsoft.com/office/drawing/2016/5/13/chartex" xmlns:cx8="http://schemas.microsoft.com/office/drawing/2016/5/14/chartex" xmlns:mc="http://schemas.openxmlformats.org/markup-compatibility/2006" xmlns:aink="http://schemas.microsoft.com/office/drawing/2016/ink" xmlns:am3d="http://schemas.microsoft.com/office/drawing/2017/model3d" xmlns:o="urn:schemas-microsoft-com:office:office" xmlns:r="http://schemas.openxmlformats.org/officeDocument/2006/relationships" xmlns:m="http://schemas.openxmlformats.org/officeDocument/2006/math" xmlns:v="urn:schemas-microsoft-com:vml" xmlns:wp14="http://schemas.microsoft.com/office/word/2010/wordprocessingDrawing" xmlns:wp="http://schemas.openxmlformats.org/drawingml/2006/wordprocessingDrawing" xmlns:w10="urn:schemas-microsoft-com:office:word" xmlns:w="http://schemas.openxmlformats.org/wordprocessingml/2006/main" xmlns:w14="http://schemas.microsoft.com/office/word/2010/wordml" xmlns:w15="http://schemas.microsoft.com/office/word/2012/wordml" xmlns:w16cid="http://schemas.microsoft.com/office/word/2016/wordml/cid" xmlns:w16se="http://schemas.microsoft.com/office/word/2015/wordml/symex" xmlns:wpg="http://schemas.microsoft.com/office/word/2010/wordprocessingGroup" xmlns:wpi="http://schemas.microsoft.com/office/word/2010/wordprocessingInk" xmlns:wne="http://schemas.microsoft.com/office/word/2006/wordml" xmlns:wps="http://schemas.microsoft.com/office/word/2010/wordprocessingShape" mc:Ignorable="w14 w15 w16se w16cid wp14">
+<w:document xmlns:wpc="http://schemas.microsoft.com/office/word/2010/wordprocessingCanvas" xmlns:cx="http://schemas.microsoft.com/office/drawing/2014/chartex" xmlns:cx1="http://schemas.microsoft.com/office/drawing/2015/9/8/chartex" xmlns:cx2="http://schemas.microsoft.com/office/drawing/2015/10/21/chartex" xmlns:cx3="http://schemas.microsoft.com/office/drawing/2016/5/9/chartex" xmlns:cx4="http://schemas.microsoft.com/office/drawing/2016/5/10/chartex" xmlns:cx5="http://schemas.microsoft.com/office/drawing/2016/5/11/chartex" xmlns:cx6="http://schemas.microsoft.com/office/drawing/2016/5/12/chartex" xmlns:cx7="http://schemas.microsoft.com/office/drawing/2016/5/13/chartex" xmlns:cx8="http://schemas.microsoft.com/office/drawing/2016/5/14/chartex" xmlns:mc="http://schemas.openxmlformats.org/markup-compatibility/2006" xmlns:aink="http://schemas.microsoft.com/office/drawing/2016/ink" xmlns:am3d="http://schemas.microsoft.com/office/drawing/2017/model3d" xmlns:o="urn:schemas-microsoft-com:office:office" xmlns:r="http://schemas.openxmlformats.org/officeDocument/2006/relationships" xmlns:m="http://schemas.openxmlformats.org/officeDocument/2006/math" xmlns:v="urn:schemas-microsoft-com:vml" xmlns:wp14="http://schemas.microsoft.com/office/word/2010/wordprocessingDrawing" xmlns:wp="http://schemas.openxmlformats.org/drawingml/2006/wordprocessingDrawing" xmlns:w10="urn:schemas-microsoft-com:office:word" xmlns:w="http://schemas.openxmlformats.org/wordprocessingml/2006/main" xmlns:w14="http://schemas.microsoft.com/office/word/2010/wordml" xmlns:w15="http://schemas.microsoft.com/office/word/2012/wordml" xmlns:w16cex="http://schemas.microsoft.com/office/word/2018/wordml/cex" xmlns:w16cid="http://schemas.microsoft.com/office/word/2016/wordml/cid" xmlns:w16="http://schemas.microsoft.com/office/word/2018/wordml" xmlns:w16sdtdh="http://schemas.microsoft.com/office/word/2020/wordml/sdtdatahash" xmlns:w16se="http://schemas.microsoft.com/office/word/2015/wordml/symex" xmlns:wpg="http://schemas.microsoft.com/office/word/2010/wordprocessingGroup" xmlns:wpi="http://schemas.microsoft.com/office/word/2010/wordprocessingInk" xmlns:wne="http://schemas.microsoft.com/office/word/2006/wordml" xmlns:wps="http://schemas.microsoft.com/office/word/2010/wordprocessingShape" mc:Ignorable="w14 w15 w16se w16cid w16 w16cex w16sdtdh wp14">
   <w:body>
     <w:p>
       <w:pPr>
@@ -54,8 +54,6 @@
       <w:r>
         <w:t>Business Rules</w:t>
       </w:r>
-      <w:bookmarkStart w:id="0" w:name="_GoBack"/>
-      <w:bookmarkEnd w:id="0"/>
     </w:p>
     <w:p>
       <w:r>
@@ -68,13 +66,53 @@
         <w:t xml:space="preserve"> Certification Preparation Classes 75%, Certification</w:t>
       </w:r>
       <w:r>
-        <w:t xml:space="preserve"> 100%, Technical Training 90%, Other 30%.  After a BenCo has approved a reimbursement, the reimbursement is pending until a passing grade or presentation over the event is </w:t>
+        <w:t xml:space="preserve"> 100%, Technical Training 90%, Other 30%.  After a </w:t>
+      </w:r>
+      <w:proofErr w:type="spellStart"/>
+      <w:r>
+        <w:t>BenCo</w:t>
+      </w:r>
+      <w:proofErr w:type="spellEnd"/>
+      <w:r>
+        <w:t xml:space="preserve"> has approved a reimbursement, the reimbursement is pending until a passing grade or presentation over the event is </w:t>
       </w:r>
       <w:r>
         <w:t>provided</w:t>
       </w:r>
       <w:r>
-        <w:t xml:space="preserve">.  The monetary amount available for an employee to reimburse is defined by the following equation: AvailableReimburstment = TotalReimburstment ($1000) – PendingReimburstments – AwardedReimburstments.  If the projected reimbursement for an event exceeds the available reimbursement amount, it is adjusted to the amount available.  </w:t>
+        <w:t xml:space="preserve">.  The monetary amount available for an employee to reimburse is defined by the following equation: </w:t>
+      </w:r>
+      <w:proofErr w:type="spellStart"/>
+      <w:r>
+        <w:t>AvailableReimburstment</w:t>
+      </w:r>
+      <w:proofErr w:type="spellEnd"/>
+      <w:r>
+        <w:t xml:space="preserve"> = </w:t>
+      </w:r>
+      <w:proofErr w:type="spellStart"/>
+      <w:r>
+        <w:t>TotalReimburstment</w:t>
+      </w:r>
+      <w:proofErr w:type="spellEnd"/>
+      <w:r>
+        <w:t xml:space="preserve"> ($1000) – </w:t>
+      </w:r>
+      <w:proofErr w:type="spellStart"/>
+      <w:r>
+        <w:t>PendingReimburstments</w:t>
+      </w:r>
+      <w:proofErr w:type="spellEnd"/>
+      <w:r>
+        <w:t xml:space="preserve"> – </w:t>
+      </w:r>
+      <w:proofErr w:type="spellStart"/>
+      <w:r>
+        <w:t>AwardedReimburstments</w:t>
+      </w:r>
+      <w:proofErr w:type="spellEnd"/>
+      <w:r>
+        <w:t xml:space="preserve">.  If the projected reimbursement for an event exceeds the available reimbursement amount, it is adjusted to the amount available.  </w:t>
       </w:r>
       <w:r>
         <w:t>Reimbursements do not cover course materials such as books.</w:t>
@@ -108,7 +146,15 @@
         <w:t xml:space="preserve"> grading format,</w:t>
       </w:r>
       <w:r>
-        <w:t xml:space="preserve"> and type of event; work-related justification.  The employee can optionally include: event-related attachments of pdf, png, jpeg, txt, or doc file type, </w:t>
+        <w:t xml:space="preserve"> and type of event; work-related justification.  The employee can optionally include: event-related attachments of pdf, </w:t>
+      </w:r>
+      <w:proofErr w:type="spellStart"/>
+      <w:r>
+        <w:t>png</w:t>
+      </w:r>
+      <w:proofErr w:type="spellEnd"/>
+      <w:r>
+        <w:t xml:space="preserve">, jpeg, txt, or doc file type, </w:t>
       </w:r>
       <w:r>
         <w:t xml:space="preserve">attachments of </w:t>
@@ -157,7 +203,15 @@
         <w:t>.</w:t>
       </w:r>
       <w:r>
-        <w:t xml:space="preserve">  A passing grade is needed for reimbursement otherwise.  Employee must provide the passing grade cutoff for the course, or choose to use a default passing grade if unknown.  If an employee provides an approval email, that approval step is skipped (cannot skip BenCo Approval).</w:t>
+        <w:t xml:space="preserve">  A passing grade is needed for reimbursement otherwise.  Employee must provide the passing grade cutoff for the course, or choose to use a default passing grade if unknown.  If an employee provides an approval email, that approval step is skipped (cannot skip </w:t>
+      </w:r>
+      <w:proofErr w:type="spellStart"/>
+      <w:r>
+        <w:t>BenCo</w:t>
+      </w:r>
+      <w:proofErr w:type="spellEnd"/>
+      <w:r>
+        <w:t xml:space="preserve"> Approval).</w:t>
       </w:r>
       <w:r>
         <w:t xml:space="preserve">  If the course is &lt; 2 weeks from beginning, the request is marked urgent.</w:t>
@@ -232,7 +286,31 @@
     </w:p>
     <w:p>
       <w:r>
-        <w:t>The BenCo must provide approval for Tuition Reimbursement.   This stage is not skippable for any reason.  The BenCo can request additional information from the employee, direct supervisor, or department head before approval. The BenCo has the ability to alter the reimbursement amount</w:t>
+        <w:t xml:space="preserve">The </w:t>
+      </w:r>
+      <w:proofErr w:type="spellStart"/>
+      <w:r>
+        <w:t>BenCo</w:t>
+      </w:r>
+      <w:proofErr w:type="spellEnd"/>
+      <w:r>
+        <w:t xml:space="preserve"> must provide approval for Tuition Reimbursement.   This stage is not skippable for any reason.  The </w:t>
+      </w:r>
+      <w:proofErr w:type="spellStart"/>
+      <w:r>
+        <w:t>BenCo</w:t>
+      </w:r>
+      <w:proofErr w:type="spellEnd"/>
+      <w:r>
+        <w:t xml:space="preserve"> can request additional information from the employee, direct supervisor, or department head before approval. The </w:t>
+      </w:r>
+      <w:proofErr w:type="spellStart"/>
+      <w:r>
+        <w:t>BenCo</w:t>
+      </w:r>
+      <w:proofErr w:type="spellEnd"/>
+      <w:r>
+        <w:t xml:space="preserve"> has the ability to alter the reimbursement amount</w:t>
       </w:r>
       <w:r>
         <w:t>.</w:t>
@@ -248,10 +326,50 @@
     </w:p>
     <w:p>
       <w:r>
-        <w:t>If the BenCo changes the reimbursement amount, the Employee should be notified and given the option to cancel the request.  If the BenCo does not approval in a timely matter, an escalation email should be sent to the BenCo’</w:t>
-      </w:r>
-      <w:r>
-        <w:t>s direct supervisor.  The BenCo is allowed to award an amount larger than the amount available for the employee.  The BenCo must provide reason for this, and the reimbursement must be marked as exceeding available funds for reporting purposes.</w:t>
+        <w:t xml:space="preserve">If the </w:t>
+      </w:r>
+      <w:proofErr w:type="spellStart"/>
+      <w:r>
+        <w:t>BenCo</w:t>
+      </w:r>
+      <w:proofErr w:type="spellEnd"/>
+      <w:r>
+        <w:t xml:space="preserve"> changes the reimbursement amount, the Employee should be notified and given the option to cancel the request.  If the </w:t>
+      </w:r>
+      <w:proofErr w:type="spellStart"/>
+      <w:r>
+        <w:t>BenCo</w:t>
+      </w:r>
+      <w:proofErr w:type="spellEnd"/>
+      <w:r>
+        <w:t xml:space="preserve"> does not approval in a timely matter, an escalation email should be sent to the </w:t>
+      </w:r>
+      <w:proofErr w:type="spellStart"/>
+      <w:r>
+        <w:t>BenCo’</w:t>
+      </w:r>
+      <w:r>
+        <w:t>s</w:t>
+      </w:r>
+      <w:proofErr w:type="spellEnd"/>
+      <w:r>
+        <w:t xml:space="preserve"> direct supervisor.  The </w:t>
+      </w:r>
+      <w:proofErr w:type="spellStart"/>
+      <w:r>
+        <w:t>BenCo</w:t>
+      </w:r>
+      <w:proofErr w:type="spellEnd"/>
+      <w:r>
+        <w:t xml:space="preserve"> is allowed to award an amount larger than the amount available for the employee.  The </w:t>
+      </w:r>
+      <w:proofErr w:type="spellStart"/>
+      <w:r>
+        <w:t>BenCo</w:t>
+      </w:r>
+      <w:proofErr w:type="spellEnd"/>
+      <w:r>
+        <w:t xml:space="preserve"> must provide reason for this, and the reimbursement must be marked as exceeding available funds for reporting purposes.</w:t>
       </w:r>
     </w:p>
     <w:p>
@@ -264,7 +382,15 @@
     </w:p>
     <w:p>
       <w:r>
-        <w:t>Upon completion of the event, the employee should attach either the Grade or Presentation as appropriate.  After upload of a grade, the BenCo must confirm that the grade is passing.  After upload of a presentation, the direct manager must confirm that the presentation was satisfactory and presented</w:t>
+        <w:t xml:space="preserve">Upon completion of the event, the employee should attach either the Grade or Presentation as appropriate.  After upload of a grade, the </w:t>
+      </w:r>
+      <w:proofErr w:type="spellStart"/>
+      <w:r>
+        <w:t>BenCo</w:t>
+      </w:r>
+      <w:proofErr w:type="spellEnd"/>
+      <w:r>
+        <w:t xml:space="preserve"> must confirm that the grade is passing.  After upload of a presentation, the direct manager must confirm that the presentation was satisfactory and presented</w:t>
       </w:r>
       <w:r>
         <w:t xml:space="preserve"> to the appropriate parties.  Upon confirmation, the amount is awarded to the requestor.</w:t>
@@ -283,6 +409,55 @@
         <w:t xml:space="preserve">Only interested parties should be able to access the grades/presentations.  Interested parties include the requestor and approvers.  </w:t>
       </w:r>
     </w:p>
+    <w:p/>
+    <w:p/>
+    <w:p>
+      <w:r>
+        <w:lastRenderedPageBreak/>
+        <w:t>tips</w:t>
+      </w:r>
+    </w:p>
+    <w:p>
+      <w:r>
+        <w:t>Have a department table that says who the department head is</w:t>
+      </w:r>
+    </w:p>
+    <w:p>
+      <w:r>
+        <w:t>Note who your supervisor is on the table( so each user knows)</w:t>
+      </w:r>
+    </w:p>
+    <w:p>
+      <w:r>
+        <w:t>Start with basics features</w:t>
+      </w:r>
+    </w:p>
+    <w:p>
+      <w:r>
+        <w:t xml:space="preserve">Uploading </w:t>
+      </w:r>
+      <w:proofErr w:type="spellStart"/>
+      <w:r>
+        <w:t>reburisement</w:t>
+      </w:r>
+      <w:proofErr w:type="spellEnd"/>
+    </w:p>
+    <w:p>
+      <w:r>
+        <w:t xml:space="preserve">Approving </w:t>
+      </w:r>
+      <w:proofErr w:type="spellStart"/>
+      <w:r>
+        <w:t>reburismenet</w:t>
+      </w:r>
+      <w:proofErr w:type="spellEnd"/>
+    </w:p>
+    <w:p>
+      <w:r>
+        <w:t xml:space="preserve">Making sure only who are supposed to be approve are approving </w:t>
+      </w:r>
+    </w:p>
+    <w:p/>
     <w:sectPr>
       <w:pgSz w:w="12240" w:h="15840"/>
       <w:pgMar w:top="1440" w:right="1440" w:bottom="1440" w:left="1440" w:header="720" w:footer="720" w:gutter="0"/>
@@ -293,7 +468,7 @@
 </file>
 
 <file path=word/endnotes.xml><?xml version="1.0" encoding="utf-8"?>
-<w:endnotes xmlns:wpc="http://schemas.microsoft.com/office/word/2010/wordprocessingCanvas" xmlns:cx="http://schemas.microsoft.com/office/drawing/2014/chartex" xmlns:cx1="http://schemas.microsoft.com/office/drawing/2015/9/8/chartex" xmlns:cx2="http://schemas.microsoft.com/office/drawing/2015/10/21/chartex" xmlns:cx3="http://schemas.microsoft.com/office/drawing/2016/5/9/chartex" xmlns:cx4="http://schemas.microsoft.com/office/drawing/2016/5/10/chartex" xmlns:cx5="http://schemas.microsoft.com/office/drawing/2016/5/11/chartex" xmlns:cx6="http://schemas.microsoft.com/office/drawing/2016/5/12/chartex" xmlns:cx7="http://schemas.microsoft.com/office/drawing/2016/5/13/chartex" xmlns:cx8="http://schemas.microsoft.com/office/drawing/2016/5/14/chartex" xmlns:mc="http://schemas.openxmlformats.org/markup-compatibility/2006" xmlns:aink="http://schemas.microsoft.com/office/drawing/2016/ink" xmlns:am3d="http://schemas.microsoft.com/office/drawing/2017/model3d" xmlns:o="urn:schemas-microsoft-com:office:office" xmlns:r="http://schemas.openxmlformats.org/officeDocument/2006/relationships" xmlns:m="http://schemas.openxmlformats.org/officeDocument/2006/math" xmlns:v="urn:schemas-microsoft-com:vml" xmlns:wp14="http://schemas.microsoft.com/office/word/2010/wordprocessingDrawing" xmlns:wp="http://schemas.openxmlformats.org/drawingml/2006/wordprocessingDrawing" xmlns:w10="urn:schemas-microsoft-com:office:word" xmlns:w="http://schemas.openxmlformats.org/wordprocessingml/2006/main" xmlns:w14="http://schemas.microsoft.com/office/word/2010/wordml" xmlns:w15="http://schemas.microsoft.com/office/word/2012/wordml" xmlns:w16cid="http://schemas.microsoft.com/office/word/2016/wordml/cid" xmlns:w16se="http://schemas.microsoft.com/office/word/2015/wordml/symex" xmlns:wpg="http://schemas.microsoft.com/office/word/2010/wordprocessingGroup" xmlns:wpi="http://schemas.microsoft.com/office/word/2010/wordprocessingInk" xmlns:wne="http://schemas.microsoft.com/office/word/2006/wordml" xmlns:wps="http://schemas.microsoft.com/office/word/2010/wordprocessingShape" mc:Ignorable="w14 w15 w16se w16cid wp14">
+<w:endnotes xmlns:wpc="http://schemas.microsoft.com/office/word/2010/wordprocessingCanvas" xmlns:cx="http://schemas.microsoft.com/office/drawing/2014/chartex" xmlns:cx1="http://schemas.microsoft.com/office/drawing/2015/9/8/chartex" xmlns:cx2="http://schemas.microsoft.com/office/drawing/2015/10/21/chartex" xmlns:cx3="http://schemas.microsoft.com/office/drawing/2016/5/9/chartex" xmlns:cx4="http://schemas.microsoft.com/office/drawing/2016/5/10/chartex" xmlns:cx5="http://schemas.microsoft.com/office/drawing/2016/5/11/chartex" xmlns:cx6="http://schemas.microsoft.com/office/drawing/2016/5/12/chartex" xmlns:cx7="http://schemas.microsoft.com/office/drawing/2016/5/13/chartex" xmlns:cx8="http://schemas.microsoft.com/office/drawing/2016/5/14/chartex" xmlns:mc="http://schemas.openxmlformats.org/markup-compatibility/2006" xmlns:aink="http://schemas.microsoft.com/office/drawing/2016/ink" xmlns:am3d="http://schemas.microsoft.com/office/drawing/2017/model3d" xmlns:o="urn:schemas-microsoft-com:office:office" xmlns:r="http://schemas.openxmlformats.org/officeDocument/2006/relationships" xmlns:m="http://schemas.openxmlformats.org/officeDocument/2006/math" xmlns:v="urn:schemas-microsoft-com:vml" xmlns:wp14="http://schemas.microsoft.com/office/word/2010/wordprocessingDrawing" xmlns:wp="http://schemas.openxmlformats.org/drawingml/2006/wordprocessingDrawing" xmlns:w10="urn:schemas-microsoft-com:office:word" xmlns:w="http://schemas.openxmlformats.org/wordprocessingml/2006/main" xmlns:w14="http://schemas.microsoft.com/office/word/2010/wordml" xmlns:w15="http://schemas.microsoft.com/office/word/2012/wordml" xmlns:w16cex="http://schemas.microsoft.com/office/word/2018/wordml/cex" xmlns:w16cid="http://schemas.microsoft.com/office/word/2016/wordml/cid" xmlns:w16="http://schemas.microsoft.com/office/word/2018/wordml" xmlns:w16sdtdh="http://schemas.microsoft.com/office/word/2020/wordml/sdtdatahash" xmlns:w16se="http://schemas.microsoft.com/office/word/2015/wordml/symex" xmlns:wpg="http://schemas.microsoft.com/office/word/2010/wordprocessingGroup" xmlns:wpi="http://schemas.microsoft.com/office/word/2010/wordprocessingInk" xmlns:wne="http://schemas.microsoft.com/office/word/2006/wordml" xmlns:wps="http://schemas.microsoft.com/office/word/2010/wordprocessingShape" mc:Ignorable="w14 w15 w16se w16cid w16 w16cex w16sdtdh wp14">
   <w:endnote w:type="separator" w:id="-1">
     <w:p>
       <w:pPr>
@@ -318,7 +493,7 @@
 </file>
 
 <file path=word/footnotes.xml><?xml version="1.0" encoding="utf-8"?>
-<w:footnotes xmlns:wpc="http://schemas.microsoft.com/office/word/2010/wordprocessingCanvas" xmlns:cx="http://schemas.microsoft.com/office/drawing/2014/chartex" xmlns:cx1="http://schemas.microsoft.com/office/drawing/2015/9/8/chartex" xmlns:cx2="http://schemas.microsoft.com/office/drawing/2015/10/21/chartex" xmlns:cx3="http://schemas.microsoft.com/office/drawing/2016/5/9/chartex" xmlns:cx4="http://schemas.microsoft.com/office/drawing/2016/5/10/chartex" xmlns:cx5="http://schemas.microsoft.com/office/drawing/2016/5/11/chartex" xmlns:cx6="http://schemas.microsoft.com/office/drawing/2016/5/12/chartex" xmlns:cx7="http://schemas.microsoft.com/office/drawing/2016/5/13/chartex" xmlns:cx8="http://schemas.microsoft.com/office/drawing/2016/5/14/chartex" xmlns:mc="http://schemas.openxmlformats.org/markup-compatibility/2006" xmlns:aink="http://schemas.microsoft.com/office/drawing/2016/ink" xmlns:am3d="http://schemas.microsoft.com/office/drawing/2017/model3d" xmlns:o="urn:schemas-microsoft-com:office:office" xmlns:r="http://schemas.openxmlformats.org/officeDocument/2006/relationships" xmlns:m="http://schemas.openxmlformats.org/officeDocument/2006/math" xmlns:v="urn:schemas-microsoft-com:vml" xmlns:wp14="http://schemas.microsoft.com/office/word/2010/wordprocessingDrawing" xmlns:wp="http://schemas.openxmlformats.org/drawingml/2006/wordprocessingDrawing" xmlns:w10="urn:schemas-microsoft-com:office:word" xmlns:w="http://schemas.openxmlformats.org/wordprocessingml/2006/main" xmlns:w14="http://schemas.microsoft.com/office/word/2010/wordml" xmlns:w15="http://schemas.microsoft.com/office/word/2012/wordml" xmlns:w16cid="http://schemas.microsoft.com/office/word/2016/wordml/cid" xmlns:w16se="http://schemas.microsoft.com/office/word/2015/wordml/symex" xmlns:wpg="http://schemas.microsoft.com/office/word/2010/wordprocessingGroup" xmlns:wpi="http://schemas.microsoft.com/office/word/2010/wordprocessingInk" xmlns:wne="http://schemas.microsoft.com/office/word/2006/wordml" xmlns:wps="http://schemas.microsoft.com/office/word/2010/wordprocessingShape" mc:Ignorable="w14 w15 w16se w16cid wp14">
+<w:footnotes xmlns:wpc="http://schemas.microsoft.com/office/word/2010/wordprocessingCanvas" xmlns:cx="http://schemas.microsoft.com/office/drawing/2014/chartex" xmlns:cx1="http://schemas.microsoft.com/office/drawing/2015/9/8/chartex" xmlns:cx2="http://schemas.microsoft.com/office/drawing/2015/10/21/chartex" xmlns:cx3="http://schemas.microsoft.com/office/drawing/2016/5/9/chartex" xmlns:cx4="http://schemas.microsoft.com/office/drawing/2016/5/10/chartex" xmlns:cx5="http://schemas.microsoft.com/office/drawing/2016/5/11/chartex" xmlns:cx6="http://schemas.microsoft.com/office/drawing/2016/5/12/chartex" xmlns:cx7="http://schemas.microsoft.com/office/drawing/2016/5/13/chartex" xmlns:cx8="http://schemas.microsoft.com/office/drawing/2016/5/14/chartex" xmlns:mc="http://schemas.openxmlformats.org/markup-compatibility/2006" xmlns:aink="http://schemas.microsoft.com/office/drawing/2016/ink" xmlns:am3d="http://schemas.microsoft.com/office/drawing/2017/model3d" xmlns:o="urn:schemas-microsoft-com:office:office" xmlns:r="http://schemas.openxmlformats.org/officeDocument/2006/relationships" xmlns:m="http://schemas.openxmlformats.org/officeDocument/2006/math" xmlns:v="urn:schemas-microsoft-com:vml" xmlns:wp14="http://schemas.microsoft.com/office/word/2010/wordprocessingDrawing" xmlns:wp="http://schemas.openxmlformats.org/drawingml/2006/wordprocessingDrawing" xmlns:w10="urn:schemas-microsoft-com:office:word" xmlns:w="http://schemas.openxmlformats.org/wordprocessingml/2006/main" xmlns:w14="http://schemas.microsoft.com/office/word/2010/wordml" xmlns:w15="http://schemas.microsoft.com/office/word/2012/wordml" xmlns:w16cex="http://schemas.microsoft.com/office/word/2018/wordml/cex" xmlns:w16cid="http://schemas.microsoft.com/office/word/2016/wordml/cid" xmlns:w16="http://schemas.microsoft.com/office/word/2018/wordml" xmlns:w16sdtdh="http://schemas.microsoft.com/office/word/2020/wordml/sdtdatahash" xmlns:w16se="http://schemas.microsoft.com/office/word/2015/wordml/symex" xmlns:wpg="http://schemas.microsoft.com/office/word/2010/wordprocessingGroup" xmlns:wpi="http://schemas.microsoft.com/office/word/2010/wordprocessingInk" xmlns:wne="http://schemas.microsoft.com/office/word/2006/wordml" xmlns:wps="http://schemas.microsoft.com/office/word/2010/wordprocessingShape" mc:Ignorable="w14 w15 w16se w16cid w16 w16cex w16sdtdh wp14">
   <w:footnote w:type="separator" w:id="-1">
     <w:p>
       <w:pPr>
@@ -343,7 +518,7 @@
 </file>
 
 <file path=word/numbering.xml><?xml version="1.0" encoding="utf-8"?>
-<w:numbering xmlns:wpc="http://schemas.microsoft.com/office/word/2010/wordprocessingCanvas" xmlns:cx="http://schemas.microsoft.com/office/drawing/2014/chartex" xmlns:cx1="http://schemas.microsoft.com/office/drawing/2015/9/8/chartex" xmlns:cx2="http://schemas.microsoft.com/office/drawing/2015/10/21/chartex" xmlns:cx3="http://schemas.microsoft.com/office/drawing/2016/5/9/chartex" xmlns:cx4="http://schemas.microsoft.com/office/drawing/2016/5/10/chartex" xmlns:cx5="http://schemas.microsoft.com/office/drawing/2016/5/11/chartex" xmlns:cx6="http://schemas.microsoft.com/office/drawing/2016/5/12/chartex" xmlns:cx7="http://schemas.microsoft.com/office/drawing/2016/5/13/chartex" xmlns:cx8="http://schemas.microsoft.com/office/drawing/2016/5/14/chartex" xmlns:mc="http://schemas.openxmlformats.org/markup-compatibility/2006" xmlns:aink="http://schemas.microsoft.com/office/drawing/2016/ink" xmlns:am3d="http://schemas.microsoft.com/office/drawing/2017/model3d" xmlns:o="urn:schemas-microsoft-com:office:office" xmlns:r="http://schemas.openxmlformats.org/officeDocument/2006/relationships" xmlns:m="http://schemas.openxmlformats.org/officeDocument/2006/math" xmlns:v="urn:schemas-microsoft-com:vml" xmlns:wp14="http://schemas.microsoft.com/office/word/2010/wordprocessingDrawing" xmlns:wp="http://schemas.openxmlformats.org/drawingml/2006/wordprocessingDrawing" xmlns:w10="urn:schemas-microsoft-com:office:word" xmlns:w="http://schemas.openxmlformats.org/wordprocessingml/2006/main" xmlns:w14="http://schemas.microsoft.com/office/word/2010/wordml" xmlns:w15="http://schemas.microsoft.com/office/word/2012/wordml" xmlns:w16cid="http://schemas.microsoft.com/office/word/2016/wordml/cid" xmlns:w16se="http://schemas.microsoft.com/office/word/2015/wordml/symex" xmlns:wpg="http://schemas.microsoft.com/office/word/2010/wordprocessingGroup" xmlns:wpi="http://schemas.microsoft.com/office/word/2010/wordprocessingInk" xmlns:wne="http://schemas.microsoft.com/office/word/2006/wordml" xmlns:wps="http://schemas.microsoft.com/office/word/2010/wordprocessingShape" mc:Ignorable="w14 w15 w16se w16cid wp14">
+<w:numbering xmlns:wpc="http://schemas.microsoft.com/office/word/2010/wordprocessingCanvas" xmlns:cx="http://schemas.microsoft.com/office/drawing/2014/chartex" xmlns:cx1="http://schemas.microsoft.com/office/drawing/2015/9/8/chartex" xmlns:cx2="http://schemas.microsoft.com/office/drawing/2015/10/21/chartex" xmlns:cx3="http://schemas.microsoft.com/office/drawing/2016/5/9/chartex" xmlns:cx4="http://schemas.microsoft.com/office/drawing/2016/5/10/chartex" xmlns:cx5="http://schemas.microsoft.com/office/drawing/2016/5/11/chartex" xmlns:cx6="http://schemas.microsoft.com/office/drawing/2016/5/12/chartex" xmlns:cx7="http://schemas.microsoft.com/office/drawing/2016/5/13/chartex" xmlns:cx8="http://schemas.microsoft.com/office/drawing/2016/5/14/chartex" xmlns:mc="http://schemas.openxmlformats.org/markup-compatibility/2006" xmlns:aink="http://schemas.microsoft.com/office/drawing/2016/ink" xmlns:am3d="http://schemas.microsoft.com/office/drawing/2017/model3d" xmlns:o="urn:schemas-microsoft-com:office:office" xmlns:r="http://schemas.openxmlformats.org/officeDocument/2006/relationships" xmlns:m="http://schemas.openxmlformats.org/officeDocument/2006/math" xmlns:v="urn:schemas-microsoft-com:vml" xmlns:wp14="http://schemas.microsoft.com/office/word/2010/wordprocessingDrawing" xmlns:wp="http://schemas.openxmlformats.org/drawingml/2006/wordprocessingDrawing" xmlns:w10="urn:schemas-microsoft-com:office:word" xmlns:w="http://schemas.openxmlformats.org/wordprocessingml/2006/main" xmlns:w14="http://schemas.microsoft.com/office/word/2010/wordml" xmlns:w15="http://schemas.microsoft.com/office/word/2012/wordml" xmlns:w16cex="http://schemas.microsoft.com/office/word/2018/wordml/cex" xmlns:w16cid="http://schemas.microsoft.com/office/word/2016/wordml/cid" xmlns:w16="http://schemas.microsoft.com/office/word/2018/wordml" xmlns:w16sdtdh="http://schemas.microsoft.com/office/word/2020/wordml/sdtdatahash" xmlns:w16se="http://schemas.microsoft.com/office/word/2015/wordml/symex" xmlns:wpg="http://schemas.microsoft.com/office/word/2010/wordprocessingGroup" xmlns:wpi="http://schemas.microsoft.com/office/word/2010/wordprocessingInk" xmlns:wne="http://schemas.microsoft.com/office/word/2006/wordml" xmlns:wps="http://schemas.microsoft.com/office/word/2010/wordprocessingShape" mc:Ignorable="w14 w15 w16se w16cid w16 w16cex w16sdtdh wp14">
   <w:abstractNum w:abstractNumId="0" w15:restartNumberingAfterBreak="0">
     <w:nsid w:val="469A52F2"/>
     <w:multiLevelType w:val="multilevel"/>
@@ -604,7 +779,7 @@
 </file>
 
 <file path=word/styles.xml><?xml version="1.0" encoding="utf-8"?>
-<w:styles xmlns:mc="http://schemas.openxmlformats.org/markup-compatibility/2006" xmlns:r="http://schemas.openxmlformats.org/officeDocument/2006/relationships" xmlns:w="http://schemas.openxmlformats.org/wordprocessingml/2006/main" xmlns:w14="http://schemas.microsoft.com/office/word/2010/wordml" xmlns:w15="http://schemas.microsoft.com/office/word/2012/wordml" xmlns:w16cid="http://schemas.microsoft.com/office/word/2016/wordml/cid" xmlns:w16se="http://schemas.microsoft.com/office/word/2015/wordml/symex" mc:Ignorable="w14 w15 w16se w16cid">
+<w:styles xmlns:mc="http://schemas.openxmlformats.org/markup-compatibility/2006" xmlns:r="http://schemas.openxmlformats.org/officeDocument/2006/relationships" xmlns:w="http://schemas.openxmlformats.org/wordprocessingml/2006/main" xmlns:w14="http://schemas.microsoft.com/office/word/2010/wordml" xmlns:w15="http://schemas.microsoft.com/office/word/2012/wordml" xmlns:w16cex="http://schemas.microsoft.com/office/word/2018/wordml/cex" xmlns:w16cid="http://schemas.microsoft.com/office/word/2016/wordml/cid" xmlns:w16="http://schemas.microsoft.com/office/word/2018/wordml" xmlns:w16sdtdh="http://schemas.microsoft.com/office/word/2020/wordml/sdtdatahash" xmlns:w16se="http://schemas.microsoft.com/office/word/2015/wordml/symex" mc:Ignorable="w14 w15 w16se w16cid w16 w16cex w16sdtdh">
   <w:docDefaults>
     <w:rPrDefault>
       <w:rPr>
@@ -620,7 +795,7 @@
       </w:pPr>
     </w:pPrDefault>
   </w:docDefaults>
-  <w:latentStyles w:defLockedState="0" w:defUIPriority="99" w:defSemiHidden="0" w:defUnhideWhenUsed="0" w:defQFormat="0" w:count="375">
+  <w:latentStyles w:defLockedState="0" w:defUIPriority="99" w:defSemiHidden="0" w:defUnhideWhenUsed="0" w:defQFormat="0" w:count="376">
     <w:lsdException w:name="Normal" w:uiPriority="0" w:qFormat="1"/>
     <w:lsdException w:name="heading 1" w:uiPriority="9" w:qFormat="1"/>
     <w:lsdException w:name="heading 2" w:semiHidden="1" w:uiPriority="9" w:unhideWhenUsed="1" w:qFormat="1"/>
@@ -993,6 +1168,7 @@
     <w:lsdException w:name="Smart Hyperlink" w:semiHidden="1" w:unhideWhenUsed="1"/>
     <w:lsdException w:name="Hashtag" w:semiHidden="1" w:unhideWhenUsed="1"/>
     <w:lsdException w:name="Unresolved Mention" w:semiHidden="1" w:unhideWhenUsed="1"/>
+    <w:lsdException w:name="Smart Link" w:semiHidden="1" w:unhideWhenUsed="1"/>
   </w:latentStyles>
   <w:style w:type="paragraph" w:default="1" w:styleId="Normal">
     <w:name w:val="Normal"/>
@@ -1908,6 +2084,10 @@
 </file>
 
 <file path=customXml/item1.xml><?xml version="1.0" encoding="utf-8"?>
+<b:Sources xmlns:b="http://schemas.openxmlformats.org/officeDocument/2006/bibliography" SelectedStyle="\apasixtheditionofficeonline.xsl" StyleName="APA" Version="6"/>
+</file>
+
+<file path=customXml/item2.xml><?xml version="1.0" encoding="utf-8"?>
 <?mso-contentType ?>
 <FormTemplates xmlns="http://schemas.microsoft.com/sharepoint/v3/contenttype/forms">
   <Display>DocumentLibraryForm</Display>
@@ -1916,22 +2096,18 @@
 </FormTemplates>
 </file>
 
-<file path=customXml/item2.xml><?xml version="1.0" encoding="utf-8"?>
-<b:Sources xmlns:b="http://schemas.openxmlformats.org/officeDocument/2006/bibliography" SelectedStyle="\apasixtheditionofficeonline.xsl" StyleName="APA" Version="6"/>
+<file path=customXml/itemProps1.xml><?xml version="1.0" encoding="utf-8"?>
+<ds:datastoreItem xmlns:ds="http://schemas.openxmlformats.org/officeDocument/2006/customXml" ds:itemID="{9AD3A016-F5F9-473D-8F93-024A9016B6C0}">
+  <ds:schemaRefs>
+    <ds:schemaRef ds:uri="http://schemas.openxmlformats.org/officeDocument/2006/bibliography"/>
+  </ds:schemaRefs>
+</ds:datastoreItem>
 </file>
 
-<file path=customXml/itemProps1.xml><?xml version="1.0" encoding="utf-8"?>
+<file path=customXml/itemProps2.xml><?xml version="1.0" encoding="utf-8"?>
 <ds:datastoreItem xmlns:ds="http://schemas.openxmlformats.org/officeDocument/2006/customXml" ds:itemID="{1A3EA57F-50D6-4332-9CCE-01AA9228397A}">
   <ds:schemaRefs>
     <ds:schemaRef ds:uri="http://schemas.microsoft.com/sharepoint/v3/contenttype/forms"/>
   </ds:schemaRefs>
 </ds:datastoreItem>
-</file>
-
-<file path=customXml/itemProps2.xml><?xml version="1.0" encoding="utf-8"?>
-<ds:datastoreItem xmlns:ds="http://schemas.openxmlformats.org/officeDocument/2006/customXml" ds:itemID="{9AD3A016-F5F9-473D-8F93-024A9016B6C0}">
-  <ds:schemaRefs>
-    <ds:schemaRef ds:uri="http://schemas.openxmlformats.org/officeDocument/2006/bibliography"/>
-  </ds:schemaRefs>
-</ds:datastoreItem>
 </file>